--- a/1.docx
+++ b/1.docx
@@ -14,7 +14,7 @@
           <w:rFonts w:hint="eastAsia"/>
           <w:lang w:val="en-US" w:eastAsia="zh-CN"/>
         </w:rPr>
-        <w:t>哈哈</w:t>
+        <w:t>哈哈吼吼</w:t>
       </w:r>
       <w:bookmarkStart w:id="0" w:name="_GoBack"/>
       <w:bookmarkEnd w:id="0"/>
@@ -334,7 +334,7 @@
         <a:sysClr val="windowText" lastClr="000000"/>
       </a:dk1>
       <a:lt1>
-        <a:sysClr val="window" lastClr="FFFFFF"/>
+        <a:sysClr val="window" lastClr="CCE8CF"/>
       </a:lt1>
       <a:dk2>
         <a:srgbClr val="44546A"/>

--- a/1.docx
+++ b/1.docx
@@ -14,7 +14,7 @@
           <w:rFonts w:hint="eastAsia"/>
           <w:lang w:val="en-US" w:eastAsia="zh-CN"/>
         </w:rPr>
-        <w:t>哈哈吼吼</w:t>
+        <w:t>哈哈吼吼嘿嘿</w:t>
       </w:r>
       <w:bookmarkStart w:id="0" w:name="_GoBack"/>
       <w:bookmarkEnd w:id="0"/>
@@ -142,7 +142,7 @@
     <w:lsdException w:unhideWhenUsed="0" w:uiPriority="0" w:semiHidden="0" w:name="HTML Sample"/>
     <w:lsdException w:unhideWhenUsed="0" w:uiPriority="0" w:semiHidden="0" w:name="HTML Typewriter"/>
     <w:lsdException w:unhideWhenUsed="0" w:uiPriority="0" w:semiHidden="0" w:name="HTML Variable"/>
-    <w:lsdException w:unhideWhenUsed="0" w:uiPriority="0" w:name="Normal Table"/>
+    <w:lsdException w:qFormat="1" w:unhideWhenUsed="0" w:uiPriority="0" w:name="Normal Table"/>
     <w:lsdException w:unhideWhenUsed="0" w:uiPriority="0" w:semiHidden="0" w:name="annotation subject"/>
     <w:lsdException w:unhideWhenUsed="0" w:uiPriority="0" w:semiHidden="0" w:name="Table Simple 1"/>
     <w:lsdException w:unhideWhenUsed="0" w:uiPriority="0" w:semiHidden="0" w:name="Table Simple 2"/>
@@ -312,6 +312,7 @@
   <w:style w:type="table" w:default="1" w:styleId="3">
     <w:name w:val="Normal Table"/>
     <w:semiHidden/>
+    <w:qFormat/>
     <w:uiPriority w:val="0"/>
     <w:tblPr>
       <w:tblLayout w:type="fixed"/>

--- a/1.docx
+++ b/1.docx
@@ -14,7 +14,7 @@
           <w:rFonts w:hint="eastAsia"/>
           <w:lang w:val="en-US" w:eastAsia="zh-CN"/>
         </w:rPr>
-        <w:t>哈哈吼吼嘿嘿</w:t>
+        <w:t>哈哈吼吼嘿嘿哼哼</w:t>
       </w:r>
       <w:bookmarkStart w:id="0" w:name="_GoBack"/>
       <w:bookmarkEnd w:id="0"/>
@@ -335,7 +335,7 @@
         <a:sysClr val="windowText" lastClr="000000"/>
       </a:dk1>
       <a:lt1>
-        <a:sysClr val="window" lastClr="CCE8CF"/>
+        <a:sysClr val="window" lastClr="FFFFFF"/>
       </a:lt1>
       <a:dk2>
         <a:srgbClr val="44546A"/>
